--- a/RTS verslag rekenopdracht.docx
+++ b/RTS verslag rekenopdracht.docx
@@ -85,7 +85,7 @@
           <w:noProof/>
         </w:rPr>
         <w:drawing>
-          <wp:anchor distT="0" distB="0" distL="114300" distR="114300" simplePos="0" relativeHeight="251658240" behindDoc="1" locked="0" layoutInCell="1" allowOverlap="1" wp14:anchorId="23AD8FFC" wp14:editId="26E790EA">
+          <wp:anchor distT="0" distB="0" distL="114300" distR="114300" simplePos="0" relativeHeight="251658240" behindDoc="1" locked="0" layoutInCell="1" allowOverlap="1" wp14:anchorId="23AD8FFC" wp14:editId="10EEE559">
             <wp:simplePos x="0" y="0"/>
             <wp:positionH relativeFrom="margin">
               <wp:align>left</wp:align>
@@ -94,7 +94,7 @@
               <wp:posOffset>907415</wp:posOffset>
             </wp:positionV>
             <wp:extent cx="2100894" cy="5689600"/>
-            <wp:effectExtent l="0" t="0" r="0" b="6350"/>
+            <wp:effectExtent l="0" t="19050" r="128270" b="44450"/>
             <wp:wrapNone/>
             <wp:docPr id="5" name="Afbeelding 5" descr="Atletische vrouw, die lachend de duimen omhoogsteekt"/>
             <wp:cNvGraphicFramePr>
@@ -120,7 +120,7 @@
                     </a:stretch>
                   </pic:blipFill>
                   <pic:spPr>
-                    <a:xfrm>
+                    <a:xfrm rot="315710">
                       <a:off x="0" y="0"/>
                       <a:ext cx="2100894" cy="5689600"/>
                     </a:xfrm>
@@ -2289,10 +2289,10 @@
             <v:path o:extrusionok="f" gradientshapeok="t" o:connecttype="rect"/>
             <o:lock v:ext="edit" aspectratio="t"/>
           </v:shapetype>
-          <v:shape id="_x0000_i1060" type="#_x0000_t75" style="width:453.5pt;height:227pt" o:ole="">
+          <v:shape id="_x0000_i1060" type="#_x0000_t75" style="width:453.65pt;height:227.25pt" o:ole="">
             <v:imagedata r:id="rId7" o:title=""/>
           </v:shape>
-          <o:OLEObject Type="Embed" ProgID="Word.OpenDocumentText.12" ShapeID="_x0000_i1060" DrawAspect="Content" ObjectID="_1726664068" r:id="rId8"/>
+          <o:OLEObject Type="Embed" ProgID="Word.OpenDocumentText.12" ShapeID="_x0000_i1060" DrawAspect="Content" ObjectID="_1726664243" r:id="rId8"/>
         </w:object>
       </w:r>
     </w:p>
@@ -2840,10 +2840,10 @@
           <w:rFonts w:eastAsiaTheme="minorEastAsia"/>
         </w:rPr>
         <w:object w:dxaOrig="9072" w:dyaOrig="3585" w14:anchorId="5EEDBD03">
-          <v:shape id="_x0000_i1041" type="#_x0000_t75" style="width:453.5pt;height:179.5pt" o:ole="">
+          <v:shape id="_x0000_i1041" type="#_x0000_t75" style="width:453.65pt;height:179.4pt" o:ole="">
             <v:imagedata r:id="rId10" o:title=""/>
           </v:shape>
-          <o:OLEObject Type="Embed" ProgID="Word.OpenDocumentText.12" ShapeID="_x0000_i1041" DrawAspect="Content" ObjectID="_1726664069" r:id="rId11"/>
+          <o:OLEObject Type="Embed" ProgID="Word.OpenDocumentText.12" ShapeID="_x0000_i1041" DrawAspect="Content" ObjectID="_1726664244" r:id="rId11"/>
         </w:object>
       </w:r>
     </w:p>
@@ -3512,10 +3512,10 @@
           <w:lang w:val="en-GB"/>
         </w:rPr>
         <w:object w:dxaOrig="9072" w:dyaOrig="3861" w14:anchorId="098E1495">
-          <v:shape id="_x0000_i1062" type="#_x0000_t75" style="width:453.5pt;height:193pt" o:ole="">
+          <v:shape id="_x0000_i1062" type="#_x0000_t75" style="width:453.65pt;height:193.1pt" o:ole="">
             <v:imagedata r:id="rId13" o:title=""/>
           </v:shape>
-          <o:OLEObject Type="Embed" ProgID="Word.OpenDocumentText.12" ShapeID="_x0000_i1062" DrawAspect="Content" ObjectID="_1726664070" r:id="rId14"/>
+          <o:OLEObject Type="Embed" ProgID="Word.OpenDocumentText.12" ShapeID="_x0000_i1062" DrawAspect="Content" ObjectID="_1726664245" r:id="rId14"/>
         </w:object>
       </w:r>
     </w:p>
@@ -4304,10 +4304,10 @@
           <w:lang w:val="en-GB"/>
         </w:rPr>
         <w:object w:dxaOrig="9072" w:dyaOrig="3864" w14:anchorId="1BB7B05B">
-          <v:shape id="_x0000_i1064" type="#_x0000_t75" style="width:453.5pt;height:193pt" o:ole="">
+          <v:shape id="_x0000_i1064" type="#_x0000_t75" style="width:453.65pt;height:193.1pt" o:ole="">
             <v:imagedata r:id="rId16" o:title=""/>
           </v:shape>
-          <o:OLEObject Type="Embed" ProgID="Word.OpenDocumentText.12" ShapeID="_x0000_i1064" DrawAspect="Content" ObjectID="_1726664071" r:id="rId17"/>
+          <o:OLEObject Type="Embed" ProgID="Word.OpenDocumentText.12" ShapeID="_x0000_i1064" DrawAspect="Content" ObjectID="_1726664246" r:id="rId17"/>
         </w:object>
       </w:r>
     </w:p>
